--- a/知识点/1 git 学习.docx
+++ b/知识点/1 git 学习.docx
@@ -183,86 +183,14 @@
         <w:t>参数，用了这个参数，表示你这台机器上所有的Git仓库都会使用这个配置</w:t>
       </w:r>
     </w:p>
-    <w:p/>
-    <w:p>
-      <w:r>
-        <w:tab/>
-      </w:r>
-      <w:r>
-        <w:t>Git</w:t>
-      </w:r>
-      <w:r>
-        <w:rPr>
-          <w:rFonts w:hint="eastAsia"/>
-        </w:rPr>
-        <w:t>简介：</w:t>
-      </w:r>
-    </w:p>
-    <w:p>
-      <w:r>
-        <w:rPr>
-          <w:rFonts w:hint="eastAsia"/>
-        </w:rPr>
-        <w:t>$</w:t>
-      </w:r>
-      <w:r>
-        <w:t>mkdir learngit</w:t>
-      </w:r>
-      <w:r>
-        <w:tab/>
-      </w:r>
-      <w:r>
-        <w:tab/>
-      </w:r>
-      <w:r>
-        <w:t>//</w:t>
-      </w:r>
-      <w:r>
-        <w:rPr>
-          <w:rFonts w:hint="eastAsia"/>
-        </w:rPr>
-        <w:t>创建空目录l</w:t>
-      </w:r>
-      <w:r>
-        <w:t>earngit</w:t>
-      </w:r>
-      <w:bookmarkStart w:id="0" w:name="_GoBack"/>
-      <w:bookmarkEnd w:id="0"/>
-    </w:p>
-    <w:p>
-      <w:r>
-        <w:rPr>
-          <w:rFonts w:hint="eastAsia"/>
-        </w:rPr>
-        <w:t>$</w:t>
-      </w:r>
-      <w:r>
-        <w:t>cd learngit</w:t>
-      </w:r>
-      <w:r>
-        <w:tab/>
-      </w:r>
-      <w:r>
-        <w:tab/>
-      </w:r>
-      <w:r>
-        <w:tab/>
-      </w:r>
-      <w:r>
-        <w:t>//</w:t>
-      </w:r>
-      <w:r>
-        <w:rPr>
-          <w:rFonts w:hint="eastAsia"/>
-        </w:rPr>
-        <w:t>进入目录l</w:t>
-      </w:r>
-      <w:r>
-        <w:t>earngit</w:t>
-      </w:r>
-    </w:p>
-    <w:p>
-      <w:pPr>
+    <w:p>
+      <w:pPr>
+        <w:bidi w:val="0"/>
+      </w:pPr>
+    </w:p>
+    <w:p>
+      <w:pPr>
+        <w:bidi w:val="0"/>
         <w:rPr>
           <w:rFonts w:hint="default" w:eastAsiaTheme="minorEastAsia"/>
           <w:lang w:val="en-US" w:eastAsia="zh-CN"/>
@@ -271,10 +199,175 @@
       <w:r>
         <w:rPr>
           <w:rFonts w:hint="eastAsia"/>
+          <w:lang w:eastAsia="zh-CN"/>
+        </w:rPr>
+        <w:t>在拉取时要使用</w:t>
+      </w:r>
+      <w:r>
+        <w:rPr>
+          <w:rFonts w:hint="eastAsia"/>
+          <w:lang w:val="en-US" w:eastAsia="zh-CN"/>
+        </w:rPr>
+        <w:t>git pull而不是git clone，不然就会多一个分支了。</w:t>
+      </w:r>
+    </w:p>
+    <w:p>
+      <w:pPr>
+        <w:bidi w:val="0"/>
+      </w:pPr>
+    </w:p>
+    <w:p>
+      <w:pPr>
+        <w:bidi w:val="0"/>
+        <w:rPr>
+          <w:rFonts w:hint="eastAsia"/>
+          <w:lang w:val="en-US" w:eastAsia="zh-CN"/>
+        </w:rPr>
+      </w:pPr>
+      <w:r>
+        <w:rPr>
+          <w:rFonts w:hint="eastAsia"/>
+          <w:lang w:val="en-US" w:eastAsia="zh-CN"/>
+        </w:rPr>
+        <w:t>Cherry pick</w:t>
+      </w:r>
+      <w:r>
+        <w:rPr>
+          <w:rFonts w:hint="eastAsia"/>
+          <w:lang w:val="en-US" w:eastAsia="zh-CN"/>
+        </w:rPr>
+        <w:tab/>
+      </w:r>
+      <w:r>
+        <w:rPr>
+          <w:rFonts w:hint="eastAsia"/>
+          <w:lang w:val="en-US" w:eastAsia="zh-CN"/>
+        </w:rPr>
+        <w:tab/>
+      </w:r>
+      <w:r>
+        <w:rPr>
+          <w:rFonts w:hint="eastAsia"/>
+          <w:lang w:val="en-US" w:eastAsia="zh-CN"/>
+        </w:rPr>
+        <w:t xml:space="preserve"> //允许您选择并应用单个提交（或一系列提交）到另一个分支，而不必将整个分支进行合并。其中 &lt;commit-hash&gt; 是您要选择的提交的哈希值。您可以在提交历史中找到此哈希值，或者使用分支名、标签名等方式来引用提交。例：</w:t>
+      </w:r>
+    </w:p>
+    <w:p>
+      <w:pPr>
+        <w:bidi w:val="0"/>
+        <w:rPr>
+          <w:rFonts w:hint="eastAsia"/>
+          <w:lang w:val="en-US" w:eastAsia="zh-CN"/>
+        </w:rPr>
+      </w:pPr>
+      <w:r>
+        <w:rPr>
+          <w:rFonts w:hint="eastAsia"/>
+          <w:lang w:val="en-US" w:eastAsia="zh-CN"/>
+        </w:rPr>
+        <w:t>$git cherry-pick abc12345</w:t>
+      </w:r>
+    </w:p>
+    <w:p>
+      <w:pPr>
+        <w:bidi w:val="0"/>
+        <w:rPr>
+          <w:rFonts w:hint="default"/>
+          <w:lang w:val="en-US" w:eastAsia="zh-CN"/>
+        </w:rPr>
+      </w:pPr>
+    </w:p>
+    <w:p/>
+    <w:p>
+      <w:r>
+        <w:tab/>
+      </w:r>
+      <w:r>
+        <w:t>Git</w:t>
+      </w:r>
+      <w:r>
+        <w:rPr>
+          <w:rFonts w:hint="eastAsia"/>
+        </w:rPr>
+        <w:t>简介：</w:t>
+      </w:r>
+    </w:p>
+    <w:p>
+      <w:r>
+        <w:rPr>
+          <w:rFonts w:hint="eastAsia"/>
         </w:rPr>
         <w:t>$</w:t>
       </w:r>
       <w:r>
+        <w:t>mkdir learngit</w:t>
+      </w:r>
+      <w:r>
+        <w:tab/>
+      </w:r>
+      <w:r>
+        <w:tab/>
+      </w:r>
+      <w:r>
+        <w:t>//</w:t>
+      </w:r>
+      <w:r>
+        <w:rPr>
+          <w:rFonts w:hint="eastAsia"/>
+        </w:rPr>
+        <w:t>创建空目录l</w:t>
+      </w:r>
+      <w:r>
+        <w:t>earngit</w:t>
+      </w:r>
+    </w:p>
+    <w:p>
+      <w:r>
+        <w:rPr>
+          <w:rFonts w:hint="eastAsia"/>
+        </w:rPr>
+        <w:t>$</w:t>
+      </w:r>
+      <w:r>
+        <w:t>cd learngit</w:t>
+      </w:r>
+      <w:r>
+        <w:tab/>
+      </w:r>
+      <w:r>
+        <w:tab/>
+      </w:r>
+      <w:r>
+        <w:tab/>
+      </w:r>
+      <w:r>
+        <w:t>//</w:t>
+      </w:r>
+      <w:r>
+        <w:rPr>
+          <w:rFonts w:hint="eastAsia"/>
+        </w:rPr>
+        <w:t>进入目录l</w:t>
+      </w:r>
+      <w:r>
+        <w:t>earngit</w:t>
+      </w:r>
+    </w:p>
+    <w:p>
+      <w:pPr>
+        <w:rPr>
+          <w:rFonts w:hint="default" w:eastAsiaTheme="minorEastAsia"/>
+          <w:lang w:val="en-US" w:eastAsia="zh-CN"/>
+        </w:rPr>
+      </w:pPr>
+      <w:r>
+        <w:rPr>
+          <w:rFonts w:hint="eastAsia"/>
+        </w:rPr>
+        <w:t>$</w:t>
+      </w:r>
+      <w:r>
         <w:t xml:space="preserve">cd </w:t>
       </w:r>
       <w:r>
@@ -290,7 +383,6 @@
           <w:lang w:val="en-US" w:eastAsia="zh-CN"/>
         </w:rPr>
         <w:tab/>
-        <w:t/>
       </w:r>
       <w:r>
         <w:rPr>
@@ -298,7 +390,6 @@
           <w:lang w:val="en-US" w:eastAsia="zh-CN"/>
         </w:rPr>
         <w:tab/>
-        <w:t/>
       </w:r>
       <w:r>
         <w:rPr>
@@ -306,7 +397,6 @@
           <w:lang w:val="en-US" w:eastAsia="zh-CN"/>
         </w:rPr>
         <w:tab/>
-        <w:t/>
       </w:r>
       <w:r>
         <w:rPr>
@@ -314,6 +404,12 @@
           <w:lang w:val="en-US" w:eastAsia="zh-CN"/>
         </w:rPr>
         <w:tab/>
+      </w:r>
+      <w:r>
+        <w:rPr>
+          <w:rFonts w:hint="eastAsia"/>
+          <w:lang w:val="en-US" w:eastAsia="zh-CN"/>
+        </w:rPr>
         <w:t>//回退两级</w:t>
       </w:r>
     </w:p>
@@ -1304,6 +1400,29 @@
         <w:t>$</w:t>
       </w:r>
       <w:r>
+        <w:t>git push origin master//把本地master分支的最新修改推送至GitHub</w:t>
+      </w:r>
+      <w:r>
+        <w:rPr>
+          <w:rFonts w:hint="eastAsia"/>
+        </w:rPr>
+        <w:t>远程库o</w:t>
+      </w:r>
+      <w:r>
+        <w:t>rigin</w:t>
+      </w:r>
+    </w:p>
+    <w:p>
+      <w:pPr>
+        <w:bidi w:val="0"/>
+      </w:pPr>
+      <w:r>
+        <w:rPr>
+          <w:rFonts w:hint="eastAsia"/>
+        </w:rPr>
+        <w:t>$</w:t>
+      </w:r>
+      <w:r>
         <w:t>git push -u origin master//</w:t>
       </w:r>
       <w:r>
@@ -1753,30 +1872,49 @@
     <w:p>
       <w:pPr>
         <w:bidi w:val="0"/>
-      </w:pPr>
-      <w:r>
-        <w:rPr>
-          <w:rFonts w:hint="eastAsia"/>
+        <w:rPr>
+          <w:rFonts w:hint="eastAsia"/>
+        </w:rPr>
+      </w:pPr>
+      <w:r>
+        <w:rPr>
+          <w:rFonts w:hint="eastAsia"/>
+          <w:lang w:val="en-US" w:eastAsia="zh-CN"/>
         </w:rPr>
         <w:t>$</w:t>
       </w:r>
       <w:r>
-        <w:t>git push origin master//把本地master分支的最新修改推送至GitHub</w:t>
-      </w:r>
-      <w:r>
-        <w:rPr>
-          <w:rFonts w:hint="eastAsia"/>
-        </w:rPr>
-        <w:t>远程库o</w:t>
-      </w:r>
-      <w:r>
-        <w:t>rigin</w:t>
-      </w:r>
-    </w:p>
-    <w:p>
-      <w:pPr>
-        <w:rPr>
-          <w:rFonts w:ascii="Helvetica" w:hAnsi="Helvetica" w:cs="Helvetica"/>
+        <w:rPr>
+          <w:rFonts w:hint="eastAsia"/>
+        </w:rPr>
+        <w:t>git push origin my-feature-branch:main</w:t>
+      </w:r>
+      <w:bookmarkStart w:id="0" w:name="_GoBack"/>
+      <w:bookmarkEnd w:id="0"/>
+    </w:p>
+    <w:p>
+      <w:pPr>
+        <w:rPr>
+          <w:rFonts w:hint="eastAsia" w:ascii="Helvetica" w:hAnsi="Helvetica" w:cs="Helvetica"/>
+          <w:color w:val="666666"/>
+          <w:szCs w:val="21"/>
+          <w:shd w:val="clear" w:color="auto" w:fill="FFFFFF"/>
+        </w:rPr>
+      </w:pPr>
+      <w:r>
+        <w:rPr>
+          <w:rFonts w:hint="eastAsia" w:ascii="Helvetica" w:hAnsi="Helvetica" w:cs="Helvetica"/>
+          <w:color w:val="666666"/>
+          <w:szCs w:val="21"/>
+          <w:shd w:val="clear" w:color="auto" w:fill="FFFFFF"/>
+        </w:rPr>
+        <w:t>这将会把您的 my-feature-branch 分支的更改推送到 origin 远程仓库的 main 分支上。请确保在执行推送之前，您已经在 my-feature-branch 分支上进行了提交（git commit）。</w:t>
+      </w:r>
+    </w:p>
+    <w:p>
+      <w:pPr>
+        <w:rPr>
+          <w:rFonts w:hint="eastAsia" w:ascii="Helvetica" w:hAnsi="Helvetica" w:cs="Helvetica"/>
           <w:color w:val="666666"/>
           <w:szCs w:val="21"/>
           <w:shd w:val="clear" w:color="auto" w:fill="FFFFFF"/>
@@ -5955,7 +6093,7 @@
   <w:docDefaults>
     <w:rPrDefault>
       <w:rPr>
-        <w:rFonts w:asciiTheme="minorHAnsi" w:hAnsiTheme="minorHAnsi" w:eastAsiaTheme="minorEastAsia" w:cstheme="minorBidi"/>
+        <w:rFonts w:ascii="Times New Roman" w:hAnsi="Times New Roman" w:eastAsia="宋体" w:cs="Times New Roman"/>
       </w:rPr>
     </w:rPrDefault>
     <w:pPrDefault/>
@@ -6026,7 +6164,7 @@
     <w:lsdException w:qFormat="1" w:unhideWhenUsed="0" w:uiPriority="10" w:semiHidden="0" w:name="Title"/>
     <w:lsdException w:uiPriority="99" w:name="Closing"/>
     <w:lsdException w:uiPriority="99" w:name="Signature"/>
-    <w:lsdException w:uiPriority="1" w:name="Default Paragraph Font"/>
+    <w:lsdException w:qFormat="1" w:uiPriority="1" w:name="Default Paragraph Font"/>
     <w:lsdException w:uiPriority="99" w:name="Body Text"/>
     <w:lsdException w:uiPriority="99" w:name="Body Text Indent"/>
     <w:lsdException w:uiPriority="99" w:name="List Continue"/>
@@ -6064,7 +6202,7 @@
     <w:lsdException w:uiPriority="99" w:name="HTML Sample"/>
     <w:lsdException w:uiPriority="99" w:name="HTML Typewriter"/>
     <w:lsdException w:uiPriority="99" w:name="HTML Variable"/>
-    <w:lsdException w:uiPriority="99" w:name="Normal Table"/>
+    <w:lsdException w:qFormat="1" w:uiPriority="99" w:name="Normal Table"/>
     <w:lsdException w:uiPriority="99" w:name="annotation subject"/>
     <w:lsdException w:uiPriority="99" w:name="Table Simple 1"/>
     <w:lsdException w:uiPriority="99" w:name="Table Simple 2"/>
@@ -6230,12 +6368,14 @@
     <w:name w:val="Default Paragraph Font"/>
     <w:semiHidden/>
     <w:unhideWhenUsed/>
+    <w:qFormat/>
     <w:uiPriority w:val="1"/>
   </w:style>
   <w:style w:type="table" w:default="1" w:styleId="5">
     <w:name w:val="Normal Table"/>
     <w:semiHidden/>
     <w:unhideWhenUsed/>
+    <w:qFormat/>
     <w:uiPriority w:val="99"/>
     <w:tblPr>
       <w:tblCellMar>
@@ -6373,6 +6513,7 @@
     <w:name w:val="HTML 预设格式 字符"/>
     <w:basedOn w:val="6"/>
     <w:link w:val="4"/>
+    <w:qFormat/>
     <w:uiPriority w:val="99"/>
     <w:rPr>
       <w:rFonts w:ascii="宋体" w:hAnsi="宋体" w:eastAsia="宋体" w:cs="宋体"/>

--- a/知识点/1 git 学习.docx
+++ b/知识点/1 git 学习.docx
@@ -215,58 +215,216 @@
       <w:pPr>
         <w:bidi w:val="0"/>
       </w:pPr>
+      <w:r>
+        <w:rPr>
+          <w:rFonts w:hint="eastAsia"/>
+        </w:rPr>
+        <w:t>$</w:t>
+      </w:r>
+      <w:r>
+        <w:t xml:space="preserve">git remote add origin </w:t>
+      </w:r>
+      <w:r>
+        <w:fldChar w:fldCharType="begin"/>
+      </w:r>
+      <w:r>
+        <w:instrText xml:space="preserve"> HYPERLINK "mailto:git@github.com:hhhcchhh/learngit.git//" </w:instrText>
+      </w:r>
+      <w:r>
+        <w:fldChar w:fldCharType="separate"/>
+      </w:r>
+      <w:r>
+        <w:rPr>
+          <w:rStyle w:val="8"/>
+          <w:rFonts w:ascii="Helvetica" w:hAnsi="Helvetica" w:cs="Helvetica"/>
+          <w:szCs w:val="21"/>
+          <w:shd w:val="clear" w:color="auto" w:fill="FFFFFF"/>
+        </w:rPr>
+        <w:t>git@github.com:hhhcchhh/learngit.git//</w:t>
+      </w:r>
+      <w:r>
+        <w:rPr>
+          <w:rStyle w:val="8"/>
+          <w:rFonts w:ascii="Helvetica" w:hAnsi="Helvetica" w:cs="Helvetica"/>
+          <w:szCs w:val="21"/>
+          <w:shd w:val="clear" w:color="auto" w:fill="FFFFFF"/>
+        </w:rPr>
+        <w:fldChar w:fldCharType="end"/>
+      </w:r>
+      <w:r>
+        <w:rPr>
+          <w:rFonts w:hint="eastAsia"/>
+        </w:rPr>
+        <w:t>本地关联h</w:t>
+      </w:r>
+      <w:r>
+        <w:t>hhcchhh</w:t>
+      </w:r>
+      <w:r>
+        <w:rPr>
+          <w:rFonts w:hint="eastAsia"/>
+        </w:rPr>
+        <w:t>的远程库o</w:t>
+      </w:r>
+      <w:r>
+        <w:t>rigin</w:t>
+      </w:r>
+    </w:p>
+    <w:p>
+      <w:pPr>
+        <w:rPr>
+          <w:rFonts w:eastAsiaTheme="minorHAnsi"/>
+        </w:rPr>
+      </w:pPr>
+      <w:r>
+        <w:rPr>
+          <w:rFonts w:eastAsiaTheme="minorHAnsi"/>
+        </w:rPr>
+        <w:t>$ git branch --set-upstream-to=origin/dev dev</w:t>
+      </w:r>
+      <w:r>
+        <w:rPr>
+          <w:rFonts w:hint="eastAsia" w:eastAsiaTheme="minorHAnsi"/>
+          <w:lang w:val="en-US" w:eastAsia="zh-CN"/>
+        </w:rPr>
+        <w:tab/>
+      </w:r>
+      <w:r>
+        <w:rPr>
+          <w:rFonts w:hint="eastAsia" w:eastAsiaTheme="minorHAnsi"/>
+        </w:rPr>
+        <w:t>/</w:t>
+      </w:r>
+      <w:r>
+        <w:rPr>
+          <w:rFonts w:eastAsiaTheme="minorHAnsi"/>
+        </w:rPr>
+        <w:t>/</w:t>
+      </w:r>
+      <w:r>
+        <w:rPr>
+          <w:rFonts w:hint="eastAsia" w:eastAsiaTheme="minorHAnsi"/>
+        </w:rPr>
+        <w:t>指定本地</w:t>
+      </w:r>
+      <w:r>
+        <w:rPr>
+          <w:rFonts w:eastAsiaTheme="minorHAnsi"/>
+        </w:rPr>
+        <w:t>dev分支与远程origin/dev分支</w:t>
+      </w:r>
+      <w:r>
+        <w:rPr>
+          <w:rFonts w:eastAsiaTheme="minorHAnsi"/>
+        </w:rPr>
+        <w:tab/>
+      </w:r>
+      <w:r>
+        <w:rPr>
+          <w:rFonts w:eastAsiaTheme="minorHAnsi"/>
+        </w:rPr>
+        <w:tab/>
+      </w:r>
+      <w:r>
+        <w:rPr>
+          <w:rFonts w:eastAsiaTheme="minorHAnsi"/>
+        </w:rPr>
+        <w:tab/>
+      </w:r>
+      <w:r>
+        <w:rPr>
+          <w:rFonts w:eastAsiaTheme="minorHAnsi"/>
+        </w:rPr>
+        <w:tab/>
+      </w:r>
+      <w:r>
+        <w:rPr>
+          <w:rFonts w:eastAsiaTheme="minorHAnsi"/>
+        </w:rPr>
+        <w:tab/>
+      </w:r>
+      <w:r>
+        <w:rPr>
+          <w:rFonts w:eastAsiaTheme="minorHAnsi"/>
+        </w:rPr>
+        <w:tab/>
+      </w:r>
+      <w:r>
+        <w:rPr>
+          <w:rFonts w:eastAsiaTheme="minorHAnsi"/>
+        </w:rPr>
+        <w:tab/>
+      </w:r>
+      <w:r>
+        <w:rPr>
+          <w:rFonts w:eastAsiaTheme="minorHAnsi"/>
+        </w:rPr>
+        <w:tab/>
+      </w:r>
+      <w:r>
+        <w:rPr>
+          <w:rFonts w:eastAsiaTheme="minorHAnsi"/>
+        </w:rPr>
+        <w:tab/>
+      </w:r>
+      <w:r>
+        <w:rPr>
+          <w:rFonts w:eastAsiaTheme="minorHAnsi"/>
+        </w:rPr>
+        <w:tab/>
+      </w:r>
+      <w:r>
+        <w:rPr>
+          <w:rFonts w:eastAsiaTheme="minorHAnsi"/>
+        </w:rPr>
+        <w:tab/>
+      </w:r>
+      <w:r>
+        <w:rPr>
+          <w:rFonts w:eastAsiaTheme="minorHAnsi"/>
+        </w:rPr>
+        <w:t>的链接</w:t>
+      </w:r>
     </w:p>
     <w:p>
       <w:pPr>
         <w:bidi w:val="0"/>
         <w:rPr>
-          <w:rFonts w:hint="eastAsia"/>
+          <w:rFonts w:hint="default" w:eastAsiaTheme="minorEastAsia"/>
           <w:lang w:val="en-US" w:eastAsia="zh-CN"/>
         </w:rPr>
       </w:pPr>
       <w:r>
         <w:rPr>
           <w:rFonts w:hint="eastAsia"/>
+        </w:rPr>
+        <w:t>--allow-unrelated-histories</w:t>
+      </w:r>
+      <w:r>
+        <w:rPr>
+          <w:rFonts w:hint="eastAsia"/>
           <w:lang w:val="en-US" w:eastAsia="zh-CN"/>
         </w:rPr>
-        <w:t>Cherry pick</w:t>
-      </w:r>
-      <w:r>
-        <w:rPr>
-          <w:rFonts w:hint="eastAsia"/>
-          <w:lang w:val="en-US" w:eastAsia="zh-CN"/>
-        </w:rPr>
-        <w:tab/>
-      </w:r>
-      <w:r>
-        <w:rPr>
-          <w:rFonts w:hint="eastAsia"/>
-          <w:lang w:val="en-US" w:eastAsia="zh-CN"/>
-        </w:rPr>
-        <w:tab/>
-      </w:r>
-      <w:r>
-        <w:rPr>
-          <w:rFonts w:hint="eastAsia"/>
-          <w:lang w:val="en-US" w:eastAsia="zh-CN"/>
-        </w:rPr>
-        <w:t xml:space="preserve"> //允许您选择并应用单个提交（或一系列提交）到另一个分支，而不必将整个分支进行合并。其中 &lt;commit-hash&gt; 是您要选择的提交的哈希值。您可以在提交历史中找到此哈希值，或者使用分支名、标签名等方式来引用提交。例：</w:t>
-      </w:r>
+        <w:tab/>
+        <w:t>//允许没有相同历史的分支合并</w:t>
+      </w:r>
+      <w:bookmarkStart w:id="0" w:name="_GoBack"/>
+      <w:bookmarkEnd w:id="0"/>
     </w:p>
     <w:p>
       <w:pPr>
         <w:bidi w:val="0"/>
         <w:rPr>
           <w:rFonts w:hint="eastAsia"/>
-          <w:lang w:val="en-US" w:eastAsia="zh-CN"/>
-        </w:rPr>
-      </w:pPr>
-      <w:r>
-        <w:rPr>
-          <w:rFonts w:hint="eastAsia"/>
-          <w:lang w:val="en-US" w:eastAsia="zh-CN"/>
-        </w:rPr>
-        <w:t>$git cherry-pick abc12345</w:t>
+          <w:lang w:eastAsia="zh-CN"/>
+        </w:rPr>
+      </w:pPr>
+      <w:r>
+        <w:rPr>
+          <w:rFonts w:hint="eastAsia"/>
+          <w:lang w:eastAsia="zh-CN"/>
+        </w:rPr>
+        <w:t>编辑器操作：</w:t>
       </w:r>
     </w:p>
     <w:p>
@@ -277,6 +435,146 @@
           <w:lang w:val="en-US" w:eastAsia="zh-CN"/>
         </w:rPr>
       </w:pPr>
+      <w:r>
+        <w:rPr>
+          <w:rFonts w:hint="eastAsia"/>
+          <w:lang w:eastAsia="zh-CN"/>
+        </w:rPr>
+        <w:t>退出编辑模式，输入：</w:t>
+      </w:r>
+      <w:r>
+        <w:rPr>
+          <w:rFonts w:hint="eastAsia"/>
+          <w:lang w:val="en-US" w:eastAsia="zh-CN"/>
+        </w:rPr>
+        <w:t>qa退出编辑器</w:t>
+      </w:r>
+    </w:p>
+    <w:p>
+      <w:pPr>
+        <w:bidi w:val="0"/>
+      </w:pPr>
+    </w:p>
+    <w:p>
+      <w:pPr>
+        <w:bidi w:val="0"/>
+      </w:pPr>
+    </w:p>
+    <w:p>
+      <w:pPr>
+        <w:bidi w:val="0"/>
+        <w:rPr>
+          <w:rFonts w:hint="eastAsia"/>
+          <w:lang w:val="en-US" w:eastAsia="zh-CN"/>
+        </w:rPr>
+      </w:pPr>
+      <w:r>
+        <w:rPr>
+          <w:rFonts w:hint="eastAsia"/>
+          <w:lang w:val="en-US" w:eastAsia="zh-CN"/>
+        </w:rPr>
+        <w:t>Cherry pick</w:t>
+      </w:r>
+      <w:r>
+        <w:rPr>
+          <w:rFonts w:hint="eastAsia"/>
+          <w:lang w:val="en-US" w:eastAsia="zh-CN"/>
+        </w:rPr>
+        <w:tab/>
+      </w:r>
+      <w:r>
+        <w:rPr>
+          <w:rFonts w:hint="eastAsia"/>
+          <w:lang w:val="en-US" w:eastAsia="zh-CN"/>
+        </w:rPr>
+        <w:tab/>
+      </w:r>
+      <w:r>
+        <w:rPr>
+          <w:rFonts w:hint="eastAsia"/>
+          <w:lang w:val="en-US" w:eastAsia="zh-CN"/>
+        </w:rPr>
+        <w:t xml:space="preserve"> //允许您选择并应用单个提交（或一系列提交）到另一个分支，而不必将整个分支进行合并。其中 &lt;commit-hash&gt; 是您要选择的提交的哈希值。您可以在提交历史中找到此哈希值，或者使用分支名、标签名等方式来引用提交。例：</w:t>
+      </w:r>
+    </w:p>
+    <w:p>
+      <w:pPr>
+        <w:bidi w:val="0"/>
+        <w:rPr>
+          <w:rFonts w:hint="eastAsia"/>
+          <w:lang w:val="en-US" w:eastAsia="zh-CN"/>
+        </w:rPr>
+      </w:pPr>
+      <w:r>
+        <w:rPr>
+          <w:rFonts w:hint="eastAsia"/>
+          <w:lang w:val="en-US" w:eastAsia="zh-CN"/>
+        </w:rPr>
+        <w:t>$git cherry-pick abc12345</w:t>
+      </w:r>
+    </w:p>
+    <w:p>
+      <w:pPr>
+        <w:bidi w:val="0"/>
+        <w:rPr>
+          <w:rFonts w:hint="default"/>
+          <w:lang w:val="en-US" w:eastAsia="zh-CN"/>
+        </w:rPr>
+      </w:pPr>
+      <w:r>
+        <w:rPr>
+          <w:rFonts w:hint="default"/>
+          <w:lang w:val="en-US" w:eastAsia="zh-CN"/>
+        </w:rPr>
+        <w:t>修改 Git 分支名</w:t>
+      </w:r>
+      <w:r>
+        <w:rPr>
+          <w:rFonts w:hint="eastAsia"/>
+          <w:lang w:val="en-US" w:eastAsia="zh-CN"/>
+        </w:rPr>
+        <w:t>:</w:t>
+      </w:r>
+    </w:p>
+    <w:p>
+      <w:pPr>
+        <w:rPr>
+          <w:rFonts w:hint="eastAsia"/>
+        </w:rPr>
+      </w:pPr>
+      <w:r>
+        <w:rPr>
+          <w:rFonts w:hint="eastAsia"/>
+        </w:rPr>
+        <w:t>git branch -m &lt;old-branch-name&gt; &lt;new-branch-name&gt;</w:t>
+      </w:r>
+    </w:p>
+    <w:p>
+      <w:pPr>
+        <w:rPr>
+          <w:rFonts w:hint="eastAsia" w:eastAsiaTheme="minorEastAsia"/>
+          <w:lang w:val="en-US" w:eastAsia="zh-CN"/>
+        </w:rPr>
+      </w:pPr>
+      <w:r>
+        <w:rPr>
+          <w:rFonts w:hint="eastAsia"/>
+        </w:rPr>
+        <w:t>在重命名分支后，确保更新远程仓库中的分支名称。您可以使用以下命令将更改推送到远程仓库：</w:t>
+      </w:r>
+    </w:p>
+    <w:p>
+      <w:pPr>
+        <w:rPr>
+          <w:rFonts w:hint="eastAsia"/>
+        </w:rPr>
+      </w:pPr>
+      <w:r>
+        <w:rPr>
+          <w:rFonts w:hint="eastAsia"/>
+        </w:rPr>
+        <w:t>git push origin -u &lt;new-branch-name&gt;</w:t>
+      </w:r>
     </w:p>
     <w:p/>
     <w:p>
@@ -1889,8 +2187,6 @@
         </w:rPr>
         <w:t>git push origin my-feature-branch:main</w:t>
       </w:r>
-      <w:bookmarkStart w:id="0" w:name="_GoBack"/>
-      <w:bookmarkEnd w:id="0"/>
     </w:p>
     <w:p>
       <w:pPr>
@@ -5011,6 +5307,13 @@
           <w:rFonts w:eastAsiaTheme="minorHAnsi"/>
         </w:rPr>
         <w:t>$ git branch --set-upstream-to=origin/dev dev</w:t>
+      </w:r>
+      <w:r>
+        <w:rPr>
+          <w:rFonts w:hint="eastAsia" w:eastAsiaTheme="minorHAnsi"/>
+          <w:lang w:val="en-US" w:eastAsia="zh-CN"/>
+        </w:rPr>
+        <w:tab/>
       </w:r>
       <w:r>
         <w:rPr>
@@ -6195,7 +6498,7 @@
     <w:lsdException w:uiPriority="99" w:name="HTML Acronym"/>
     <w:lsdException w:uiPriority="99" w:name="HTML Address"/>
     <w:lsdException w:uiPriority="99" w:name="HTML Cite"/>
-    <w:lsdException w:uiPriority="99" w:name="HTML Code"/>
+    <w:lsdException w:qFormat="1" w:uiPriority="99" w:name="HTML Code"/>
     <w:lsdException w:uiPriority="99" w:name="HTML Definition"/>
     <w:lsdException w:uiPriority="99" w:name="HTML Keyboard"/>
     <w:lsdException w:uiPriority="99" w:semiHidden="0" w:name="HTML Preformatted"/>
@@ -6502,6 +6805,7 @@
     <w:basedOn w:val="6"/>
     <w:semiHidden/>
     <w:unhideWhenUsed/>
+    <w:qFormat/>
     <w:uiPriority w:val="99"/>
     <w:rPr>
       <w:rFonts w:ascii="宋体" w:hAnsi="宋体" w:eastAsia="宋体" w:cs="宋体"/>

--- a/知识点/1 git 学习.docx
+++ b/知识点/1 git 学习.docx
@@ -2,6 +2,52 @@
 <file path=word/document.xml><?xml version="1.0" encoding="utf-8"?>
 <w:document xmlns:wpc="http://schemas.microsoft.com/office/word/2010/wordprocessingCanvas" xmlns:mc="http://schemas.openxmlformats.org/markup-compatibility/2006" xmlns:o="urn:schemas-microsoft-com:office:office" xmlns:r="http://schemas.openxmlformats.org/officeDocument/2006/relationships" xmlns:m="http://schemas.openxmlformats.org/officeDocument/2006/math" xmlns:v="urn:schemas-microsoft-com:vml" xmlns:wp14="http://schemas.microsoft.com/office/word/2010/wordprocessingDrawing" xmlns:wp="http://schemas.openxmlformats.org/drawingml/2006/wordprocessingDrawing" xmlns:w="http://schemas.openxmlformats.org/wordprocessingml/2006/main" xmlns:w14="http://schemas.microsoft.com/office/word/2010/wordml" xmlns:w10="urn:schemas-microsoft-com:office:word" xmlns:w15="http://schemas.microsoft.com/office/word/2012/wordml" xmlns:wpg="http://schemas.microsoft.com/office/word/2010/wordprocessingGroup" xmlns:wpi="http://schemas.microsoft.com/office/word/2010/wordprocessingInk" xmlns:wne="http://schemas.microsoft.com/office/word/2006/wordml" xmlns:wps="http://schemas.microsoft.com/office/word/2010/wordprocessingShape" xmlns:wpsCustomData="http://www.wps.cn/officeDocument/2013/wpsCustomData" mc:Ignorable="w14 w15 wp14">
   <w:body>
+    <w:p>
+      <w:pPr>
+        <w:rPr>
+          <w:rFonts w:hint="eastAsia"/>
+          <w:lang w:val="en-US" w:eastAsia="zh-CN"/>
+        </w:rPr>
+      </w:pPr>
+      <w:r>
+        <w:rPr>
+          <w:rFonts w:hint="eastAsia"/>
+          <w:lang w:val="en-US" w:eastAsia="zh-CN"/>
+        </w:rPr>
+        <w:t>解决中文情况下git乱码问题：</w:t>
+      </w:r>
+    </w:p>
+    <w:p>
+      <w:pPr>
+        <w:rPr>
+          <w:rFonts w:hint="default"/>
+          <w:lang w:val="en-US" w:eastAsia="zh-CN"/>
+        </w:rPr>
+      </w:pPr>
+      <w:r>
+        <w:rPr>
+          <w:rFonts w:ascii="Consolas" w:hAnsi="Consolas" w:eastAsia="Consolas" w:cs="Consolas"/>
+          <w:i w:val="0"/>
+          <w:iCs w:val="0"/>
+          <w:caps w:val="0"/>
+          <w:color w:val="C7254E"/>
+          <w:spacing w:val="0"/>
+          <w:sz w:val="21"/>
+          <w:szCs w:val="21"/>
+          <w:shd w:val="clear" w:fill="F9F2F4"/>
+        </w:rPr>
+        <w:t>git config --global core.quotepath false</w:t>
+      </w:r>
+      <w:bookmarkStart w:id="0" w:name="_GoBack"/>
+      <w:bookmarkEnd w:id="0"/>
+    </w:p>
+    <w:p>
+      <w:pPr>
+        <w:rPr>
+          <w:rFonts w:hint="eastAsia"/>
+        </w:rPr>
+      </w:pPr>
+    </w:p>
     <w:p>
       <w:pPr>
         <w:rPr>
@@ -406,10 +452,14 @@
           <w:lang w:val="en-US" w:eastAsia="zh-CN"/>
         </w:rPr>
         <w:tab/>
+      </w:r>
+      <w:r>
+        <w:rPr>
+          <w:rFonts w:hint="eastAsia"/>
+          <w:lang w:val="en-US" w:eastAsia="zh-CN"/>
+        </w:rPr>
         <w:t>//允许没有相同历史的分支合并</w:t>
       </w:r>
-      <w:bookmarkStart w:id="0" w:name="_GoBack"/>
-      <w:bookmarkEnd w:id="0"/>
     </w:p>
     <w:p>
       <w:pPr>
@@ -6501,7 +6551,7 @@
     <w:lsdException w:qFormat="1" w:uiPriority="99" w:name="HTML Code"/>
     <w:lsdException w:uiPriority="99" w:name="HTML Definition"/>
     <w:lsdException w:uiPriority="99" w:name="HTML Keyboard"/>
-    <w:lsdException w:uiPriority="99" w:semiHidden="0" w:name="HTML Preformatted"/>
+    <w:lsdException w:qFormat="1" w:uiPriority="99" w:semiHidden="0" w:name="HTML Preformatted"/>
     <w:lsdException w:uiPriority="99" w:name="HTML Sample"/>
     <w:lsdException w:uiPriority="99" w:name="HTML Typewriter"/>
     <w:lsdException w:uiPriority="99" w:name="HTML Variable"/>
@@ -6737,6 +6787,7 @@
     <w:basedOn w:val="1"/>
     <w:link w:val="10"/>
     <w:unhideWhenUsed/>
+    <w:qFormat/>
     <w:uiPriority w:val="99"/>
     <w:pPr>
       <w:widowControl/>

--- a/知识点/1 git 学习.docx
+++ b/知识点/1 git 学习.docx
@@ -456,16 +456,7 @@
           <w:rFonts w:hint="eastAsia"/>
           <w:lang w:val="en-US" w:eastAsia="zh-CN"/>
         </w:rPr>
-        <w:t>//允许没</w:t>
-      </w:r>
-      <w:bookmarkStart w:id="0" w:name="_GoBack"/>
-      <w:bookmarkEnd w:id="0"/>
-      <w:r>
-        <w:rPr>
-          <w:rFonts w:hint="eastAsia"/>
-          <w:lang w:val="en-US" w:eastAsia="zh-CN"/>
-        </w:rPr>
-        <w:t>有相同历史的分支合并</w:t>
+        <w:t>//允许没有相同历史的分支合并</w:t>
       </w:r>
     </w:p>
     <w:p>
@@ -1661,14 +1652,18 @@
       <w:pPr>
         <w:rPr>
           <w:rFonts w:ascii="Helvetica" w:hAnsi="Helvetica" w:cs="Helvetica"/>
-          <w:color w:val="666666"/>
-          <w:szCs w:val="21"/>
-          <w:shd w:val="clear" w:color="auto" w:fill="FFFFFF"/>
-        </w:rPr>
-      </w:pPr>
-      <w:r>
-        <w:rPr>
-          <w:rFonts w:ascii="Helvetica" w:hAnsi="Helvetica" w:cs="Helvetica"/>
+          <w:b/>
+          <w:bCs/>
+          <w:color w:val="666666"/>
+          <w:szCs w:val="21"/>
+          <w:shd w:val="clear" w:color="auto" w:fill="FFFFFF"/>
+        </w:rPr>
+      </w:pPr>
+      <w:r>
+        <w:rPr>
+          <w:rFonts w:ascii="Helvetica" w:hAnsi="Helvetica" w:cs="Helvetica"/>
+          <w:b/>
+          <w:bCs/>
           <w:color w:val="666666"/>
           <w:szCs w:val="21"/>
           <w:shd w:val="clear" w:color="auto" w:fill="FFFFFF"/>
@@ -1678,6 +1673,8 @@
       <w:r>
         <w:rPr>
           <w:rFonts w:hint="eastAsia" w:ascii="Helvetica" w:hAnsi="Helvetica" w:cs="Helvetica"/>
+          <w:b/>
+          <w:bCs/>
           <w:color w:val="666666"/>
           <w:szCs w:val="21"/>
           <w:shd w:val="clear" w:color="auto" w:fill="FFFFFF"/>
@@ -6239,7 +6236,7 @@
     <w:p>
       <w:pPr>
         <w:rPr>
-          <w:rFonts w:eastAsiaTheme="minorHAnsi"/>
+          <w:rFonts w:hint="eastAsia" w:eastAsiaTheme="minorHAnsi"/>
         </w:rPr>
       </w:pPr>
       <w:r>
@@ -6278,6 +6275,168 @@
         </w:rPr>
         <w:t>删除远程标签、</w:t>
       </w:r>
+    </w:p>
+    <w:p>
+      <w:pPr>
+        <w:rPr>
+          <w:rFonts w:hint="eastAsia" w:eastAsiaTheme="minorHAnsi"/>
+        </w:rPr>
+      </w:pPr>
+    </w:p>
+    <w:p>
+      <w:pPr>
+        <w:rPr>
+          <w:rFonts w:hint="default" w:eastAsiaTheme="minorHAnsi"/>
+          <w:b/>
+          <w:bCs/>
+          <w:lang w:val="en-US" w:eastAsia="zh-CN"/>
+        </w:rPr>
+      </w:pPr>
+      <w:r>
+        <w:rPr>
+          <w:rFonts w:hint="eastAsia" w:eastAsiaTheme="minorHAnsi"/>
+          <w:b/>
+          <w:bCs/>
+          <w:lang w:val="en-US" w:eastAsia="zh-CN"/>
+        </w:rPr>
+        <w:t>Github秘钥过期：</w:t>
+      </w:r>
+    </w:p>
+    <w:p>
+      <w:pPr>
+        <w:rPr>
+          <w:rFonts w:hint="eastAsia" w:eastAsiaTheme="minorHAnsi"/>
+          <w:lang w:val="en-US" w:eastAsia="zh-CN"/>
+        </w:rPr>
+      </w:pPr>
+      <w:r>
+        <w:rPr>
+          <w:rFonts w:hint="eastAsia" w:eastAsiaTheme="minorHAnsi"/>
+          <w:lang w:val="en-US" w:eastAsia="zh-CN"/>
+        </w:rPr>
+        <w:t>1、进入用户主目录下查找.shh目录</w:t>
+      </w:r>
+    </w:p>
+    <w:p>
+      <w:pPr>
+        <w:rPr>
+          <w:rFonts w:hint="default" w:eastAsiaTheme="minorHAnsi"/>
+          <w:lang w:val="en-US" w:eastAsia="zh-CN"/>
+        </w:rPr>
+      </w:pPr>
+      <w:r>
+        <w:rPr>
+          <w:rFonts w:hint="eastAsia" w:eastAsiaTheme="minorHAnsi"/>
+          <w:lang w:val="en-US" w:eastAsia="zh-CN"/>
+        </w:rPr>
+        <w:t>2、查找内部有没有</w:t>
+      </w:r>
+      <w:r>
+        <w:rPr>
+          <w:rFonts w:eastAsiaTheme="minorHAnsi"/>
+        </w:rPr>
+        <w:t>id_rsa和id_rsa.pub</w:t>
+      </w:r>
+      <w:r>
+        <w:rPr>
+          <w:rFonts w:hint="default" w:eastAsiaTheme="minorHAnsi"/>
+        </w:rPr>
+        <w:t>这两个文件</w:t>
+      </w:r>
+    </w:p>
+    <w:p>
+      <w:pPr>
+        <w:rPr>
+          <w:rFonts w:hint="default" w:eastAsiaTheme="minorHAnsi"/>
+          <w:lang w:val="en-US" w:eastAsia="zh-CN"/>
+        </w:rPr>
+      </w:pPr>
+      <w:r>
+        <w:rPr>
+          <w:rFonts w:hint="eastAsia" w:eastAsiaTheme="minorHAnsi"/>
+          <w:lang w:val="en-US" w:eastAsia="zh-CN"/>
+        </w:rPr>
+        <w:t>3、如果没有执行</w:t>
+      </w:r>
+      <w:r>
+        <w:rPr>
+          <w:rFonts w:eastAsiaTheme="minorHAnsi"/>
+        </w:rPr>
+        <w:t>ssh-keygen -t rsa //--创建秘钥</w:t>
+      </w:r>
+    </w:p>
+    <w:p>
+      <w:pPr>
+        <w:rPr>
+          <w:rFonts w:hint="default" w:eastAsiaTheme="minorHAnsi"/>
+          <w:lang w:val="en-US" w:eastAsia="zh-CN"/>
+        </w:rPr>
+      </w:pPr>
+      <w:r>
+        <w:rPr>
+          <w:rFonts w:hint="eastAsia" w:eastAsiaTheme="minorHAnsi"/>
+          <w:lang w:val="en-US" w:eastAsia="zh-CN"/>
+        </w:rPr>
+        <w:t>4、打开公钥</w:t>
+      </w:r>
+      <w:r>
+        <w:rPr>
+          <w:rFonts w:eastAsiaTheme="minorHAnsi"/>
+        </w:rPr>
+        <w:t>id_rsa.pub</w:t>
+      </w:r>
+      <w:r>
+        <w:rPr>
+          <w:rFonts w:hint="eastAsia" w:eastAsiaTheme="minorHAnsi"/>
+          <w:lang w:eastAsia="zh-CN"/>
+        </w:rPr>
+        <w:t>，</w:t>
+      </w:r>
+      <w:r>
+        <w:rPr>
+          <w:rFonts w:hint="eastAsia" w:eastAsiaTheme="minorHAnsi"/>
+          <w:lang w:val="en-US" w:eastAsia="zh-CN"/>
+        </w:rPr>
+        <w:t>将内容复制后在github新建公钥</w:t>
+      </w:r>
+    </w:p>
+    <w:p>
+      <w:pPr>
+        <w:rPr>
+          <w:rFonts w:hint="default" w:eastAsiaTheme="minorHAnsi"/>
+          <w:lang w:val="en-US" w:eastAsia="zh-CN"/>
+        </w:rPr>
+      </w:pPr>
+      <w:r>
+        <w:rPr>
+          <w:rFonts w:hint="eastAsia" w:eastAsiaTheme="minorHAnsi"/>
+          <w:lang w:val="en-US" w:eastAsia="zh-CN"/>
+        </w:rPr>
+        <w:t>5、在git bash连接远程库</w:t>
+      </w:r>
+      <w:bookmarkStart w:id="0" w:name="_GoBack"/>
+      <w:bookmarkEnd w:id="0"/>
+    </w:p>
+    <w:p>
+      <w:pPr>
+        <w:rPr>
+          <w:rFonts w:hint="eastAsia" w:eastAsiaTheme="minorHAnsi"/>
+        </w:rPr>
+      </w:pPr>
+    </w:p>
+    <w:p>
+      <w:pPr>
+        <w:rPr>
+          <w:rFonts w:hint="eastAsia" w:eastAsiaTheme="minorHAnsi"/>
+        </w:rPr>
+      </w:pPr>
+    </w:p>
+    <w:p>
+      <w:pPr>
+        <w:rPr>
+          <w:rFonts w:hint="eastAsia" w:eastAsiaTheme="minorHAnsi"/>
+        </w:rPr>
+      </w:pPr>
     </w:p>
     <w:p>
       <w:pPr>

--- a/知识点/1 git 学习.docx
+++ b/知识点/1 git 学习.docx
@@ -97,6 +97,7 @@
         </w:rPr>
         <w:t>$</w:t>
       </w:r>
+      <w:bookmarkStart w:id="0" w:name="_GoBack"/>
       <w:r>
         <w:t xml:space="preserve">git config </w:t>
       </w:r>
@@ -127,6 +128,7 @@
         </w:rPr>
         <w:t>”</w:t>
       </w:r>
+      <w:bookmarkEnd w:id="0"/>
       <w:r>
         <w:tab/>
       </w:r>
@@ -1186,7 +1188,17 @@
         <w:t>$</w:t>
       </w:r>
       <w:r>
-        <w:t>git diff HEAD –</w:t>
+        <w:t xml:space="preserve">git diff HEAD </w:t>
+      </w:r>
+      <w:r>
+        <w:rPr>
+          <w:rFonts w:hint="eastAsia"/>
+          <w:lang w:val="en-US" w:eastAsia="zh-CN"/>
+        </w:rPr>
+        <w:t xml:space="preserve"> </w:t>
+      </w:r>
+      <w:r>
+        <w:t>–</w:t>
       </w:r>
       <w:r>
         <w:rPr>
@@ -1195,6 +1207,13 @@
         <w:t>-</w:t>
       </w:r>
       <w:r>
+        <w:rPr>
+          <w:rFonts w:hint="eastAsia"/>
+          <w:lang w:val="en-US" w:eastAsia="zh-CN"/>
+        </w:rPr>
+        <w:t xml:space="preserve"> </w:t>
+      </w:r>
+      <w:r>
         <w:t xml:space="preserve"> readme.txt//</w:t>
       </w:r>
       <w:r>
@@ -1238,7 +1257,7 @@
           <w:szCs w:val="21"/>
           <w:shd w:val="clear" w:color="auto" w:fill="FFFFFF"/>
         </w:rPr>
-        <w:t>git checkout –</w:t>
+        <w:t>git checkout</w:t>
       </w:r>
       <w:r>
         <w:rPr>
@@ -1246,8 +1265,37 @@
           <w:color w:val="666666"/>
           <w:szCs w:val="21"/>
           <w:shd w:val="clear" w:color="auto" w:fill="FFFFFF"/>
+          <w:lang w:val="en-US" w:eastAsia="zh-CN"/>
+        </w:rPr>
+        <w:t xml:space="preserve"> </w:t>
+      </w:r>
+      <w:r>
+        <w:rPr>
+          <w:rFonts w:cs="Helvetica" w:eastAsiaTheme="minorHAnsi"/>
+          <w:color w:val="666666"/>
+          <w:szCs w:val="21"/>
+          <w:shd w:val="clear" w:color="auto" w:fill="FFFFFF"/>
+        </w:rPr>
+        <w:t xml:space="preserve"> –</w:t>
+      </w:r>
+      <w:r>
+        <w:rPr>
+          <w:rFonts w:hint="eastAsia" w:cs="Helvetica" w:eastAsiaTheme="minorHAnsi"/>
+          <w:color w:val="666666"/>
+          <w:szCs w:val="21"/>
+          <w:shd w:val="clear" w:color="auto" w:fill="FFFFFF"/>
         </w:rPr>
         <w:t>-</w:t>
+      </w:r>
+      <w:r>
+        <w:rPr>
+          <w:rFonts w:hint="eastAsia" w:cs="Helvetica" w:eastAsiaTheme="minorHAnsi"/>
+          <w:color w:val="666666"/>
+          <w:szCs w:val="21"/>
+          <w:shd w:val="clear" w:color="auto" w:fill="FFFFFF"/>
+          <w:lang w:val="en-US" w:eastAsia="zh-CN"/>
+        </w:rPr>
+        <w:t xml:space="preserve"> </w:t>
       </w:r>
       <w:r>
         <w:rPr>
@@ -6414,8 +6462,6 @@
         </w:rPr>
         <w:t>5、在git bash连接远程库</w:t>
       </w:r>
-      <w:bookmarkStart w:id="0" w:name="_GoBack"/>
-      <w:bookmarkEnd w:id="0"/>
     </w:p>
     <w:p>
       <w:pPr>

--- a/知识点/1 git 学习.docx
+++ b/知识点/1 git 学习.docx
@@ -97,7 +97,6 @@
         </w:rPr>
         <w:t>$</w:t>
       </w:r>
-      <w:bookmarkStart w:id="0" w:name="_GoBack"/>
       <w:r>
         <w:t xml:space="preserve">git config </w:t>
       </w:r>
@@ -128,7 +127,6 @@
         </w:rPr>
         <w:t>”</w:t>
       </w:r>
-      <w:bookmarkEnd w:id="0"/>
       <w:r>
         <w:tab/>
       </w:r>
@@ -1546,7 +1544,18 @@
           <w:szCs w:val="21"/>
           <w:shd w:val="clear" w:color="auto" w:fill="FFFFFF"/>
         </w:rPr>
-        <w:t>把暂存区的修改回退到工作区</w:t>
+        <w:t>把</w:t>
+      </w:r>
+      <w:bookmarkStart w:id="0" w:name="_GoBack"/>
+      <w:bookmarkEnd w:id="0"/>
+      <w:r>
+        <w:rPr>
+          <w:rFonts w:hint="eastAsia" w:ascii="Helvetica" w:hAnsi="Helvetica" w:cs="Helvetica"/>
+          <w:color w:val="666666"/>
+          <w:szCs w:val="21"/>
+          <w:shd w:val="clear" w:color="auto" w:fill="FFFFFF"/>
+        </w:rPr>
+        <w:t>暂存区的修改回退到工作区</w:t>
       </w:r>
     </w:p>
     <w:p>
@@ -1823,7 +1832,7 @@
         <w:t>$</w:t>
       </w:r>
       <w:r>
-        <w:t>git push -u origin master//</w:t>
+        <w:t>//</w:t>
       </w:r>
       <w:r>
         <w:rPr>
